--- a/assignment11/activity11.docx
+++ b/assignment11/activity11.docx
@@ -26,6 +26,17 @@
         </w:rPr>
         <w:t>ACTIVITY 11</w:t>
       </w:r>
+      <w:r>
+        <w:rPr>
+          <w:rFonts w:ascii="TH SarabunPSK" w:hAnsi="TH SarabunPSK" w:cs="TH SarabunPSK"/>
+          <w:b/>
+          <w:bCs/>
+          <w:sz w:val="32"/>
+          <w:szCs w:val="32"/>
+          <w:lang w:val="en-US"/>
+        </w:rPr>
+        <w:t>: Filesystem Implementation</w:t>
+      </w:r>
     </w:p>
     <w:p>
       <w:pPr>
@@ -41,15 +52,349 @@
         </w:rPr>
       </w:pPr>
     </w:p>
+    <w:tbl>
+      <w:tblPr>
+        <w:tblStyle w:val="TableGrid"/>
+        <w:tblpPr w:leftFromText="180" w:rightFromText="180" w:vertAnchor="page" w:horzAnchor="margin" w:tblpY="2669"/>
+        <w:tblW w:w="0" w:type="auto"/>
+        <w:tblLook w:val="04A0" w:firstRow="1" w:lastRow="0" w:firstColumn="1" w:lastColumn="0" w:noHBand="0" w:noVBand="1"/>
+      </w:tblPr>
+      <w:tblGrid>
+        <w:gridCol w:w="1705"/>
+        <w:gridCol w:w="4301"/>
+        <w:gridCol w:w="3004"/>
+      </w:tblGrid>
+      <w:tr>
+        <w:tc>
+          <w:tcPr>
+            <w:tcW w:w="1705" w:type="dxa"/>
+          </w:tcPr>
+          <w:p>
+            <w:pPr>
+              <w:spacing w:line="360" w:lineRule="auto"/>
+              <w:rPr>
+                <w:rFonts w:ascii="TH Sarabun New" w:hAnsi="TH Sarabun New" w:cs="TH Sarabun New"/>
+                <w:sz w:val="28"/>
+              </w:rPr>
+            </w:pPr>
+          </w:p>
+        </w:tc>
+        <w:tc>
+          <w:tcPr>
+            <w:tcW w:w="4301" w:type="dxa"/>
+          </w:tcPr>
+          <w:p>
+            <w:pPr>
+              <w:spacing w:line="360" w:lineRule="auto"/>
+              <w:rPr>
+                <w:rFonts w:ascii="TH Sarabun New" w:hAnsi="TH Sarabun New" w:cs="TH Sarabun New"/>
+                <w:sz w:val="28"/>
+                <w:cs/>
+              </w:rPr>
+            </w:pPr>
+            <w:r>
+              <w:rPr>
+                <w:rFonts w:ascii="TH Sarabun New" w:hAnsi="TH Sarabun New" w:cs="TH Sarabun New"/>
+                <w:sz w:val="28"/>
+                <w:cs/>
+              </w:rPr>
+              <w:t xml:space="preserve">ชื่อ </w:t>
+            </w:r>
+            <w:r>
+              <w:rPr>
+                <w:rFonts w:ascii="TH Sarabun New" w:hAnsi="TH Sarabun New" w:cs="TH Sarabun New"/>
+                <w:sz w:val="28"/>
+              </w:rPr>
+              <w:t xml:space="preserve">- </w:t>
+            </w:r>
+            <w:r>
+              <w:rPr>
+                <w:rFonts w:ascii="TH Sarabun New" w:hAnsi="TH Sarabun New" w:cs="TH Sarabun New"/>
+                <w:sz w:val="28"/>
+                <w:cs/>
+              </w:rPr>
+              <w:t>นามสกุล</w:t>
+            </w:r>
+          </w:p>
+        </w:tc>
+        <w:tc>
+          <w:tcPr>
+            <w:tcW w:w="3004" w:type="dxa"/>
+          </w:tcPr>
+          <w:p>
+            <w:pPr>
+              <w:spacing w:line="360" w:lineRule="auto"/>
+              <w:rPr>
+                <w:rFonts w:ascii="TH Sarabun New" w:hAnsi="TH Sarabun New" w:cs="TH Sarabun New"/>
+                <w:sz w:val="28"/>
+              </w:rPr>
+            </w:pPr>
+            <w:r>
+              <w:rPr>
+                <w:rFonts w:ascii="TH Sarabun New" w:hAnsi="TH Sarabun New" w:cs="TH Sarabun New"/>
+                <w:sz w:val="28"/>
+                <w:cs/>
+              </w:rPr>
+              <w:t>รหัสนิสิต</w:t>
+            </w:r>
+          </w:p>
+        </w:tc>
+      </w:tr>
+      <w:tr>
+        <w:tc>
+          <w:tcPr>
+            <w:tcW w:w="1705" w:type="dxa"/>
+          </w:tcPr>
+          <w:p>
+            <w:pPr>
+              <w:spacing w:line="360" w:lineRule="auto"/>
+              <w:rPr>
+                <w:rFonts w:ascii="TH Sarabun New" w:hAnsi="TH Sarabun New" w:cs="TH Sarabun New"/>
+                <w:sz w:val="28"/>
+              </w:rPr>
+            </w:pPr>
+            <w:r>
+              <w:rPr>
+                <w:rFonts w:ascii="TH Sarabun New" w:hAnsi="TH Sarabun New" w:cs="TH Sarabun New"/>
+                <w:sz w:val="28"/>
+              </w:rPr>
+              <w:t>1</w:t>
+            </w:r>
+          </w:p>
+        </w:tc>
+        <w:tc>
+          <w:tcPr>
+            <w:tcW w:w="4301" w:type="dxa"/>
+          </w:tcPr>
+          <w:p>
+            <w:pPr>
+              <w:spacing w:line="360" w:lineRule="auto"/>
+              <w:rPr>
+                <w:rFonts w:ascii="TH Sarabun New" w:hAnsi="TH Sarabun New" w:cs="TH Sarabun New"/>
+                <w:sz w:val="28"/>
+              </w:rPr>
+            </w:pPr>
+            <w:r>
+              <w:rPr>
+                <w:rFonts w:ascii="TH Sarabun New" w:hAnsi="TH Sarabun New" w:cs="TH Sarabun New" w:hint="cs"/>
+                <w:sz w:val="28"/>
+                <w:cs/>
+              </w:rPr>
+              <w:t>วรันธร จันทร์สว่าง</w:t>
+            </w:r>
+          </w:p>
+        </w:tc>
+        <w:tc>
+          <w:tcPr>
+            <w:tcW w:w="3004" w:type="dxa"/>
+          </w:tcPr>
+          <w:p>
+            <w:pPr>
+              <w:spacing w:line="360" w:lineRule="auto"/>
+              <w:rPr>
+                <w:rFonts w:ascii="TH Sarabun New" w:hAnsi="TH Sarabun New" w:cs="TH Sarabun New"/>
+                <w:sz w:val="28"/>
+              </w:rPr>
+            </w:pPr>
+            <w:r>
+              <w:rPr>
+                <w:rFonts w:ascii="TH Sarabun New" w:hAnsi="TH Sarabun New" w:cs="TH Sarabun New"/>
+                <w:sz w:val="28"/>
+              </w:rPr>
+              <w:t>6432154921</w:t>
+            </w:r>
+          </w:p>
+        </w:tc>
+      </w:tr>
+      <w:tr>
+        <w:tc>
+          <w:tcPr>
+            <w:tcW w:w="1705" w:type="dxa"/>
+          </w:tcPr>
+          <w:p>
+            <w:pPr>
+              <w:spacing w:line="360" w:lineRule="auto"/>
+              <w:rPr>
+                <w:rFonts w:ascii="TH Sarabun New" w:hAnsi="TH Sarabun New" w:cs="TH Sarabun New"/>
+                <w:sz w:val="28"/>
+              </w:rPr>
+            </w:pPr>
+            <w:r>
+              <w:rPr>
+                <w:rFonts w:ascii="TH Sarabun New" w:hAnsi="TH Sarabun New" w:cs="TH Sarabun New"/>
+                <w:sz w:val="28"/>
+              </w:rPr>
+              <w:t>2</w:t>
+            </w:r>
+          </w:p>
+        </w:tc>
+        <w:tc>
+          <w:tcPr>
+            <w:tcW w:w="4301" w:type="dxa"/>
+          </w:tcPr>
+          <w:p>
+            <w:pPr>
+              <w:spacing w:line="360" w:lineRule="auto"/>
+              <w:rPr>
+                <w:rFonts w:ascii="TH Sarabun New" w:hAnsi="TH Sarabun New" w:cs="TH Sarabun New"/>
+                <w:sz w:val="28"/>
+              </w:rPr>
+            </w:pPr>
+            <w:r>
+              <w:rPr>
+                <w:rFonts w:ascii="TH Sarabun New" w:hAnsi="TH Sarabun New"/>
+                <w:sz w:val="28"/>
+                <w:cs/>
+              </w:rPr>
+              <w:t>ศิวภัทร กา</w:t>
+            </w:r>
+            <w:proofErr w:type="spellStart"/>
+            <w:r>
+              <w:rPr>
+                <w:rFonts w:ascii="TH Sarabun New" w:hAnsi="TH Sarabun New"/>
+                <w:sz w:val="28"/>
+                <w:cs/>
+              </w:rPr>
+              <w:t>ญจ</w:t>
+            </w:r>
+            <w:proofErr w:type="spellEnd"/>
+            <w:r>
+              <w:rPr>
+                <w:rFonts w:ascii="TH Sarabun New" w:hAnsi="TH Sarabun New"/>
+                <w:sz w:val="28"/>
+                <w:cs/>
+              </w:rPr>
+              <w:t>นะ</w:t>
+            </w:r>
+          </w:p>
+        </w:tc>
+        <w:tc>
+          <w:tcPr>
+            <w:tcW w:w="3004" w:type="dxa"/>
+          </w:tcPr>
+          <w:p>
+            <w:pPr>
+              <w:spacing w:line="360" w:lineRule="auto"/>
+              <w:rPr>
+                <w:rFonts w:ascii="TH Sarabun New" w:hAnsi="TH Sarabun New" w:cs="TH Sarabun New"/>
+                <w:sz w:val="28"/>
+              </w:rPr>
+            </w:pPr>
+            <w:r>
+              <w:rPr>
+                <w:rFonts w:ascii="TH Sarabun New" w:hAnsi="TH Sarabun New" w:cs="TH Sarabun New"/>
+                <w:sz w:val="28"/>
+              </w:rPr>
+              <w:t>6430376521</w:t>
+            </w:r>
+          </w:p>
+        </w:tc>
+      </w:tr>
+      <w:tr>
+        <w:tc>
+          <w:tcPr>
+            <w:tcW w:w="1705" w:type="dxa"/>
+          </w:tcPr>
+          <w:p>
+            <w:pPr>
+              <w:spacing w:line="360" w:lineRule="auto"/>
+              <w:rPr>
+                <w:rFonts w:ascii="TH Sarabun New" w:hAnsi="TH Sarabun New" w:cs="TH Sarabun New"/>
+                <w:sz w:val="28"/>
+              </w:rPr>
+            </w:pPr>
+            <w:r>
+              <w:rPr>
+                <w:rFonts w:ascii="TH Sarabun New" w:hAnsi="TH Sarabun New" w:cs="TH Sarabun New"/>
+                <w:sz w:val="28"/>
+              </w:rPr>
+              <w:t>3</w:t>
+            </w:r>
+          </w:p>
+        </w:tc>
+        <w:tc>
+          <w:tcPr>
+            <w:tcW w:w="4301" w:type="dxa"/>
+          </w:tcPr>
+          <w:p>
+            <w:pPr>
+              <w:spacing w:line="360" w:lineRule="auto"/>
+              <w:rPr>
+                <w:rFonts w:ascii="TH Sarabun New" w:hAnsi="TH Sarabun New" w:cs="TH Sarabun New"/>
+                <w:sz w:val="28"/>
+              </w:rPr>
+            </w:pPr>
+            <w:r>
+              <w:rPr>
+                <w:rFonts w:ascii="TH Sarabun New" w:hAnsi="TH Sarabun New"/>
+                <w:sz w:val="28"/>
+                <w:cs/>
+              </w:rPr>
+              <w:t>มณธวรรษ สาวะรักษ์</w:t>
+            </w:r>
+          </w:p>
+        </w:tc>
+        <w:tc>
+          <w:tcPr>
+            <w:tcW w:w="3004" w:type="dxa"/>
+          </w:tcPr>
+          <w:p>
+            <w:pPr>
+              <w:spacing w:line="360" w:lineRule="auto"/>
+              <w:rPr>
+                <w:rFonts w:ascii="TH Sarabun New" w:hAnsi="TH Sarabun New" w:cs="TH Sarabun New"/>
+                <w:sz w:val="28"/>
+                <w:cs/>
+              </w:rPr>
+            </w:pPr>
+            <w:r>
+              <w:rPr>
+                <w:rFonts w:ascii="TH Sarabun New" w:hAnsi="TH Sarabun New" w:cs="TH Sarabun New"/>
+                <w:sz w:val="28"/>
+              </w:rPr>
+              <w:t>6532143021</w:t>
+            </w:r>
+          </w:p>
+        </w:tc>
+      </w:tr>
+    </w:tbl>
     <w:p>
       <w:pPr>
         <w:pStyle w:val="p1"/>
+        <w:jc w:val="center"/>
         <w:rPr>
           <w:rFonts w:ascii="TH SarabunPSK" w:hAnsi="TH SarabunPSK" w:cs="TH SarabunPSK" w:hint="cs"/>
           <w:b/>
           <w:bCs/>
           <w:sz w:val="32"/>
           <w:szCs w:val="32"/>
+          <w:lang w:val="en-US"/>
+        </w:rPr>
+      </w:pPr>
+    </w:p>
+    <w:p>
+      <w:pPr>
+        <w:pStyle w:val="p1"/>
+        <w:jc w:val="center"/>
+        <w:rPr>
+          <w:rFonts w:ascii="TH SarabunPSK" w:hAnsi="TH SarabunPSK" w:cs="TH SarabunPSK"/>
+          <w:b/>
+          <w:bCs/>
+          <w:sz w:val="32"/>
+          <w:szCs w:val="32"/>
+          <w:lang w:val="en-US"/>
+        </w:rPr>
+      </w:pPr>
+    </w:p>
+    <w:p>
+      <w:pPr>
+        <w:pStyle w:val="p1"/>
+        <w:rPr>
+          <w:rFonts w:ascii="TH SarabunPSK" w:hAnsi="TH SarabunPSK" w:cs="TH SarabunPSK"/>
+          <w:b/>
+          <w:bCs/>
+          <w:sz w:val="32"/>
+          <w:szCs w:val="32"/>
         </w:rPr>
       </w:pPr>
       <w:r>
@@ -60,8 +405,18 @@
           <w:sz w:val="32"/>
           <w:szCs w:val="32"/>
         </w:rPr>
-        <w:t xml:space="preserve">Q: </w:t>
-      </w:r>
+        <w:t>Q: What is the role of fuse? Please briefly explain fuse and its’ functions.</w:t>
+      </w:r>
+    </w:p>
+    <w:p>
+      <w:pPr>
+        <w:rPr>
+          <w:rFonts w:ascii="TH SarabunPSK" w:hAnsi="TH SarabunPSK" w:cs="TH SarabunPSK"/>
+          <w:sz w:val="32"/>
+          <w:szCs w:val="32"/>
+          <w:lang w:val="en-US"/>
+        </w:rPr>
+      </w:pPr>
       <w:r>
         <w:rPr>
           <w:rFonts w:ascii="TH SarabunPSK" w:hAnsi="TH SarabunPSK" w:cs="TH SarabunPSK" w:hint="cs"/>
@@ -70,16 +425,112 @@
           <w:sz w:val="32"/>
           <w:szCs w:val="32"/>
         </w:rPr>
-        <w:t>What is the role of fuse? Please briefly explain fuse and its’ functions.</w:t>
-      </w:r>
-    </w:p>
-    <w:p>
-      <w:pPr>
+        <w:t>A:</w:t>
+      </w:r>
+      <w:r>
         <w:rPr>
           <w:rFonts w:ascii="TH SarabunPSK" w:hAnsi="TH SarabunPSK" w:cs="TH SarabunPSK" w:hint="cs"/>
           <w:sz w:val="32"/>
           <w:szCs w:val="32"/>
-          <w:lang w:val="en-US"/>
+        </w:rPr>
+        <w:t xml:space="preserve"> Filesystem in Userspace</w:t>
+      </w:r>
+      <w:r>
+        <w:rPr>
+          <w:rFonts w:ascii="TH SarabunPSK" w:hAnsi="TH SarabunPSK" w:cs="TH SarabunPSK" w:hint="cs"/>
+          <w:sz w:val="32"/>
+          <w:szCs w:val="32"/>
+          <w:cs/>
+        </w:rPr>
+        <w:t xml:space="preserve"> ช่วยในการสร้าง </w:t>
+      </w:r>
+      <w:r>
+        <w:rPr>
+          <w:rFonts w:ascii="TH SarabunPSK" w:hAnsi="TH SarabunPSK" w:cs="TH SarabunPSK" w:hint="cs"/>
+          <w:sz w:val="32"/>
+          <w:szCs w:val="32"/>
+          <w:lang w:val="en-US"/>
+        </w:rPr>
+        <w:t xml:space="preserve">files system </w:t>
+      </w:r>
+      <w:r>
+        <w:rPr>
+          <w:rFonts w:ascii="TH SarabunPSK" w:hAnsi="TH SarabunPSK" w:cs="TH SarabunPSK" w:hint="cs"/>
+          <w:sz w:val="32"/>
+          <w:szCs w:val="32"/>
+          <w:cs/>
+          <w:lang w:val="en-US"/>
+        </w:rPr>
+        <w:t xml:space="preserve">ได้ โดยไม่ต้องเข้าไปเขียนหรือแก้ไขใน </w:t>
+      </w:r>
+      <w:r>
+        <w:rPr>
+          <w:rFonts w:ascii="TH SarabunPSK" w:hAnsi="TH SarabunPSK" w:cs="TH SarabunPSK" w:hint="cs"/>
+          <w:sz w:val="32"/>
+          <w:szCs w:val="32"/>
+          <w:lang w:val="en-US"/>
+        </w:rPr>
+        <w:t xml:space="preserve">kernel </w:t>
+      </w:r>
+      <w:r>
+        <w:rPr>
+          <w:rFonts w:ascii="TH SarabunPSK" w:hAnsi="TH SarabunPSK" w:cs="TH SarabunPSK" w:hint="cs"/>
+          <w:sz w:val="32"/>
+          <w:szCs w:val="32"/>
+          <w:cs/>
+          <w:lang w:val="en-US"/>
+        </w:rPr>
+        <w:t xml:space="preserve">ซึ่งจะส่ง </w:t>
+      </w:r>
+      <w:r>
+        <w:rPr>
+          <w:rFonts w:ascii="TH SarabunPSK" w:hAnsi="TH SarabunPSK" w:cs="TH SarabunPSK" w:hint="cs"/>
+          <w:sz w:val="32"/>
+          <w:szCs w:val="32"/>
+          <w:lang w:val="en-US"/>
+        </w:rPr>
+        <w:t xml:space="preserve">system call </w:t>
+      </w:r>
+      <w:r>
+        <w:rPr>
+          <w:rFonts w:ascii="TH SarabunPSK" w:hAnsi="TH SarabunPSK" w:cs="TH SarabunPSK" w:hint="cs"/>
+          <w:sz w:val="32"/>
+          <w:szCs w:val="32"/>
+          <w:cs/>
+          <w:lang w:val="en-US"/>
+        </w:rPr>
+        <w:t xml:space="preserve">ไปยังโปรแกรมใน </w:t>
+      </w:r>
+      <w:r>
+        <w:rPr>
+          <w:rFonts w:ascii="TH SarabunPSK" w:hAnsi="TH SarabunPSK" w:cs="TH SarabunPSK" w:hint="cs"/>
+          <w:sz w:val="32"/>
+          <w:szCs w:val="32"/>
+          <w:lang w:val="en-US"/>
+        </w:rPr>
+        <w:t>userspace</w:t>
+      </w:r>
+    </w:p>
+    <w:p>
+      <w:pPr>
+        <w:rPr>
+          <w:rFonts w:ascii="TH SarabunPSK" w:hAnsi="TH SarabunPSK" w:cs="TH SarabunPSK"/>
+          <w:sz w:val="32"/>
+          <w:szCs w:val="32"/>
+          <w:lang w:val="en-US"/>
+        </w:rPr>
+      </w:pPr>
+    </w:p>
+    <w:p>
+      <w:pPr>
+        <w:pStyle w:val="p1"/>
+        <w:ind w:left="720" w:hanging="720"/>
+        <w:rPr>
+          <w:rFonts w:ascii="TH SarabunPSK" w:hAnsi="TH SarabunPSK" w:cs="TH SarabunPSK"/>
+          <w:b/>
+          <w:bCs/>
+          <w:sz w:val="32"/>
+          <w:szCs w:val="32"/>
         </w:rPr>
       </w:pPr>
       <w:r>
@@ -90,114 +541,20 @@
           <w:sz w:val="32"/>
           <w:szCs w:val="32"/>
         </w:rPr>
-        <w:t>A:</w:t>
-      </w:r>
-      <w:r>
-        <w:rPr>
-          <w:rFonts w:ascii="TH SarabunPSK" w:hAnsi="TH SarabunPSK" w:cs="TH SarabunPSK" w:hint="cs"/>
-          <w:sz w:val="32"/>
-          <w:szCs w:val="32"/>
-        </w:rPr>
-        <w:t xml:space="preserve"> </w:t>
-      </w:r>
-      <w:r>
-        <w:rPr>
-          <w:rFonts w:ascii="TH SarabunPSK" w:hAnsi="TH SarabunPSK" w:cs="TH SarabunPSK" w:hint="cs"/>
-          <w:sz w:val="32"/>
-          <w:szCs w:val="32"/>
-        </w:rPr>
-        <w:t>Filesystem in Userspace</w:t>
-      </w:r>
-      <w:r>
-        <w:rPr>
-          <w:rFonts w:ascii="TH SarabunPSK" w:hAnsi="TH SarabunPSK" w:cs="TH SarabunPSK" w:hint="cs"/>
-          <w:sz w:val="32"/>
-          <w:szCs w:val="32"/>
-          <w:cs/>
-        </w:rPr>
-        <w:t xml:space="preserve"> ช่วยในการสร้าง </w:t>
-      </w:r>
-      <w:r>
-        <w:rPr>
-          <w:rFonts w:ascii="TH SarabunPSK" w:hAnsi="TH SarabunPSK" w:cs="TH SarabunPSK" w:hint="cs"/>
-          <w:sz w:val="32"/>
-          <w:szCs w:val="32"/>
-          <w:lang w:val="en-US"/>
-        </w:rPr>
-        <w:t xml:space="preserve">files system </w:t>
-      </w:r>
-      <w:r>
-        <w:rPr>
-          <w:rFonts w:ascii="TH SarabunPSK" w:hAnsi="TH SarabunPSK" w:cs="TH SarabunPSK" w:hint="cs"/>
-          <w:sz w:val="32"/>
-          <w:szCs w:val="32"/>
-          <w:cs/>
-          <w:lang w:val="en-US"/>
-        </w:rPr>
-        <w:t xml:space="preserve">ได้ โดยไม่ต้องเข้าไปเขียนหรือแก้ไขใน </w:t>
-      </w:r>
-      <w:r>
-        <w:rPr>
-          <w:rFonts w:ascii="TH SarabunPSK" w:hAnsi="TH SarabunPSK" w:cs="TH SarabunPSK" w:hint="cs"/>
-          <w:sz w:val="32"/>
-          <w:szCs w:val="32"/>
-          <w:lang w:val="en-US"/>
-        </w:rPr>
-        <w:t xml:space="preserve">kernel </w:t>
-      </w:r>
-      <w:r>
-        <w:rPr>
-          <w:rFonts w:ascii="TH SarabunPSK" w:hAnsi="TH SarabunPSK" w:cs="TH SarabunPSK" w:hint="cs"/>
-          <w:sz w:val="32"/>
-          <w:szCs w:val="32"/>
-          <w:cs/>
-          <w:lang w:val="en-US"/>
-        </w:rPr>
-        <w:t xml:space="preserve">ซึ่งจะส่ง </w:t>
-      </w:r>
-      <w:r>
-        <w:rPr>
-          <w:rFonts w:ascii="TH SarabunPSK" w:hAnsi="TH SarabunPSK" w:cs="TH SarabunPSK" w:hint="cs"/>
-          <w:sz w:val="32"/>
-          <w:szCs w:val="32"/>
-          <w:lang w:val="en-US"/>
-        </w:rPr>
-        <w:t xml:space="preserve">system call </w:t>
-      </w:r>
-      <w:r>
-        <w:rPr>
-          <w:rFonts w:ascii="TH SarabunPSK" w:hAnsi="TH SarabunPSK" w:cs="TH SarabunPSK" w:hint="cs"/>
-          <w:sz w:val="32"/>
-          <w:szCs w:val="32"/>
-          <w:cs/>
-          <w:lang w:val="en-US"/>
-        </w:rPr>
-        <w:t xml:space="preserve">ไปยังโปรแกรมใน </w:t>
-      </w:r>
-      <w:r>
-        <w:rPr>
-          <w:rFonts w:ascii="TH SarabunPSK" w:hAnsi="TH SarabunPSK" w:cs="TH SarabunPSK" w:hint="cs"/>
-          <w:sz w:val="32"/>
-          <w:szCs w:val="32"/>
-          <w:lang w:val="en-US"/>
-        </w:rPr>
-        <w:t>userspace</w:t>
-      </w:r>
-    </w:p>
-    <w:p>
-      <w:pPr>
-        <w:rPr>
-          <w:rFonts w:ascii="TH SarabunPSK" w:hAnsi="TH SarabunPSK" w:cs="TH SarabunPSK"/>
-          <w:sz w:val="32"/>
-          <w:szCs w:val="32"/>
-          <w:lang w:val="en-US"/>
-        </w:rPr>
-      </w:pPr>
-    </w:p>
-    <w:p>
-      <w:pPr>
-        <w:pStyle w:val="p1"/>
-        <w:ind w:left="720" w:hanging="720"/>
+        <w:t>Q: What is the name of the filesystem used by the mounting point?</w:t>
+      </w:r>
+    </w:p>
+    <w:p>
+      <w:pPr>
+        <w:rPr>
+          <w:rFonts w:ascii="TH SarabunPSK" w:hAnsi="TH SarabunPSK" w:cs="TH SarabunPSK"/>
+          <w:b/>
+          <w:bCs/>
+          <w:sz w:val="32"/>
+          <w:szCs w:val="32"/>
+        </w:rPr>
+      </w:pPr>
+      <w:r>
         <w:rPr>
           <w:rFonts w:ascii="TH SarabunPSK" w:hAnsi="TH SarabunPSK" w:cs="TH SarabunPSK" w:hint="cs"/>
           <w:b/>
@@ -205,7 +562,8 @@
           <w:sz w:val="32"/>
           <w:szCs w:val="32"/>
         </w:rPr>
-      </w:pPr>
+        <w:t>A:</w:t>
+      </w:r>
       <w:r>
         <w:rPr>
           <w:rFonts w:ascii="TH SarabunPSK" w:hAnsi="TH SarabunPSK" w:cs="TH SarabunPSK" w:hint="cs"/>
@@ -213,9 +571,164 @@
           <w:bCs/>
           <w:sz w:val="32"/>
           <w:szCs w:val="32"/>
-        </w:rPr>
-        <w:t xml:space="preserve">Q: </w:t>
-      </w:r>
+          <w:cs/>
+        </w:rPr>
+        <w:t xml:space="preserve"> </w:t>
+      </w:r>
+      <w:r>
+        <w:rPr>
+          <w:rFonts w:ascii="TH SarabunPSK" w:hAnsi="TH SarabunPSK" w:cs="TH SarabunPSK"/>
+          <w:sz w:val="32"/>
+          <w:szCs w:val="32"/>
+          <w:lang w:val="en-US"/>
+        </w:rPr>
+        <w:t xml:space="preserve">InfoFS </w:t>
+      </w:r>
+      <w:r>
+        <w:rPr>
+          <w:rFonts w:ascii="TH SarabunPSK" w:hAnsi="TH SarabunPSK" w:cs="TH SarabunPSK"/>
+          <w:sz w:val="32"/>
+          <w:szCs w:val="32"/>
+          <w:cs/>
+          <w:lang w:val="en-US"/>
+        </w:rPr>
+        <w:t>เป็นชื่อ</w:t>
+      </w:r>
+      <w:r>
+        <w:rPr>
+          <w:rFonts w:ascii="TH SarabunPSK" w:hAnsi="TH SarabunPSK" w:cs="TH SarabunPSK"/>
+          <w:sz w:val="32"/>
+          <w:szCs w:val="32"/>
+          <w:lang w:val="en-US"/>
+        </w:rPr>
+        <w:t xml:space="preserve"> file system </w:t>
+      </w:r>
+      <w:r>
+        <w:rPr>
+          <w:rFonts w:ascii="TH SarabunPSK" w:hAnsi="TH SarabunPSK" w:cs="TH SarabunPSK"/>
+          <w:sz w:val="32"/>
+          <w:szCs w:val="32"/>
+          <w:cs/>
+          <w:lang w:val="en-US"/>
+        </w:rPr>
+        <w:t>จำลองที่เราสร้างขึ้นเอง แต่</w:t>
+      </w:r>
+      <w:r>
+        <w:rPr>
+          <w:rFonts w:ascii="TH SarabunPSK" w:hAnsi="TH SarabunPSK" w:cs="TH SarabunPSK"/>
+          <w:sz w:val="32"/>
+          <w:szCs w:val="32"/>
+          <w:lang w:val="en-US"/>
+        </w:rPr>
+        <w:t xml:space="preserve"> </w:t>
+      </w:r>
+      <w:r>
+        <w:rPr>
+          <w:rFonts w:ascii="TH SarabunPSK" w:hAnsi="TH SarabunPSK" w:cs="TH SarabunPSK"/>
+          <w:sz w:val="32"/>
+          <w:szCs w:val="32"/>
+          <w:lang w:val="en-US"/>
+        </w:rPr>
+        <w:t xml:space="preserve">file system </w:t>
+      </w:r>
+      <w:r>
+        <w:rPr>
+          <w:rFonts w:ascii="TH SarabunPSK" w:hAnsi="TH SarabunPSK" w:cs="TH SarabunPSK"/>
+          <w:sz w:val="32"/>
+          <w:szCs w:val="32"/>
+          <w:cs/>
+          <w:lang w:val="en-US"/>
+        </w:rPr>
+        <w:t xml:space="preserve">ใช้จริงบนจุด </w:t>
+      </w:r>
+      <w:r>
+        <w:rPr>
+          <w:rFonts w:ascii="TH SarabunPSK" w:hAnsi="TH SarabunPSK" w:cs="TH SarabunPSK"/>
+          <w:sz w:val="32"/>
+          <w:szCs w:val="32"/>
+          <w:lang w:val="en-US"/>
+        </w:rPr>
+        <w:t xml:space="preserve">mount </w:t>
+      </w:r>
+      <w:r>
+        <w:rPr>
+          <w:rFonts w:ascii="TH SarabunPSK" w:hAnsi="TH SarabunPSK" w:cs="TH SarabunPSK"/>
+          <w:sz w:val="32"/>
+          <w:szCs w:val="32"/>
+          <w:cs/>
+          <w:lang w:val="en-US"/>
+        </w:rPr>
+        <w:t xml:space="preserve">คือ </w:t>
+      </w:r>
+      <w:r>
+        <w:rPr>
+          <w:rFonts w:ascii="TH SarabunPSK" w:hAnsi="TH SarabunPSK" w:cs="TH SarabunPSK"/>
+          <w:sz w:val="32"/>
+          <w:szCs w:val="32"/>
+          <w:lang w:val="en-US"/>
+        </w:rPr>
+        <w:t xml:space="preserve">fuse </w:t>
+      </w:r>
+      <w:r>
+        <w:rPr>
+          <w:rFonts w:ascii="TH SarabunPSK" w:hAnsi="TH SarabunPSK" w:cs="TH SarabunPSK"/>
+          <w:sz w:val="32"/>
+          <w:szCs w:val="32"/>
+          <w:cs/>
+          <w:lang w:val="en-US"/>
+        </w:rPr>
+        <w:t xml:space="preserve">ซึ่งเป็นระบบไฟล์ที่ทำงานใน </w:t>
+      </w:r>
+      <w:r>
+        <w:rPr>
+          <w:rFonts w:ascii="TH SarabunPSK" w:hAnsi="TH SarabunPSK" w:cs="TH SarabunPSK"/>
+          <w:sz w:val="32"/>
+          <w:szCs w:val="32"/>
+          <w:lang w:val="en-US"/>
+        </w:rPr>
+        <w:t xml:space="preserve">userspace </w:t>
+      </w:r>
+      <w:r>
+        <w:rPr>
+          <w:rFonts w:ascii="TH SarabunPSK" w:hAnsi="TH SarabunPSK" w:cs="TH SarabunPSK"/>
+          <w:sz w:val="32"/>
+          <w:szCs w:val="32"/>
+          <w:cs/>
+          <w:lang w:val="en-US"/>
+        </w:rPr>
+        <w:t xml:space="preserve">ผ่าน </w:t>
+      </w:r>
+      <w:r>
+        <w:rPr>
+          <w:rFonts w:ascii="TH SarabunPSK" w:hAnsi="TH SarabunPSK" w:cs="TH SarabunPSK"/>
+          <w:sz w:val="32"/>
+          <w:szCs w:val="32"/>
+          <w:lang w:val="en-US"/>
+        </w:rPr>
+        <w:t>FUSE library</w:t>
+      </w:r>
+    </w:p>
+    <w:p>
+      <w:pPr>
+        <w:rPr>
+          <w:rFonts w:ascii="TH SarabunPSK" w:hAnsi="TH SarabunPSK" w:cs="TH SarabunPSK"/>
+          <w:sz w:val="32"/>
+          <w:szCs w:val="32"/>
+          <w:cs/>
+        </w:rPr>
+      </w:pPr>
+    </w:p>
+    <w:p>
+      <w:pPr>
+        <w:pStyle w:val="p1"/>
+        <w:rPr>
+          <w:rFonts w:ascii="TH SarabunPSK" w:hAnsi="TH SarabunPSK" w:cs="TH SarabunPSK"/>
+          <w:b/>
+          <w:bCs/>
+          <w:sz w:val="32"/>
+          <w:szCs w:val="32"/>
+        </w:rPr>
+      </w:pPr>
       <w:r>
         <w:rPr>
           <w:rFonts w:ascii="TH SarabunPSK" w:hAnsi="TH SarabunPSK" w:cs="TH SarabunPSK" w:hint="cs"/>
@@ -224,15 +737,14 @@
           <w:sz w:val="32"/>
           <w:szCs w:val="32"/>
         </w:rPr>
-        <w:t>What is the name of the filesystem used by the mounting point?</w:t>
-      </w:r>
-    </w:p>
-    <w:p>
-      <w:pPr>
-        <w:rPr>
-          <w:rFonts w:ascii="TH SarabunPSK" w:hAnsi="TH SarabunPSK" w:cs="TH SarabunPSK"/>
-          <w:b/>
-          <w:bCs/>
+        <w:t>Q: Is it possible to mkdir, to copy, to move, and to delete a file in this mounting</w:t>
+      </w:r>
+    </w:p>
+    <w:p>
+      <w:pPr>
+        <w:pStyle w:val="p1"/>
+        <w:rPr>
+          <w:rFonts w:ascii="TH SarabunPSK" w:hAnsi="TH SarabunPSK" w:cs="TH SarabunPSK"/>
           <w:sz w:val="32"/>
           <w:szCs w:val="32"/>
         </w:rPr>
@@ -240,211 +752,6 @@
       <w:r>
         <w:rPr>
           <w:rFonts w:ascii="TH SarabunPSK" w:hAnsi="TH SarabunPSK" w:cs="TH SarabunPSK" w:hint="cs"/>
-          <w:b/>
-          <w:bCs/>
-          <w:sz w:val="32"/>
-          <w:szCs w:val="32"/>
-        </w:rPr>
-        <w:t>A:</w:t>
-      </w:r>
-      <w:r>
-        <w:rPr>
-          <w:rFonts w:ascii="TH SarabunPSK" w:hAnsi="TH SarabunPSK" w:cs="TH SarabunPSK" w:hint="cs"/>
-          <w:b/>
-          <w:bCs/>
-          <w:sz w:val="32"/>
-          <w:szCs w:val="32"/>
-          <w:cs/>
-        </w:rPr>
-        <w:t xml:space="preserve"> </w:t>
-      </w:r>
-      <w:r>
-        <w:rPr>
-          <w:rFonts w:ascii="TH SarabunPSK" w:hAnsi="TH SarabunPSK" w:cs="TH SarabunPSK"/>
-          <w:sz w:val="32"/>
-          <w:szCs w:val="32"/>
-          <w:lang w:val="en-US"/>
-        </w:rPr>
-        <w:t xml:space="preserve">InfoFS </w:t>
-      </w:r>
-      <w:r>
-        <w:rPr>
-          <w:rFonts w:ascii="TH SarabunPSK" w:hAnsi="TH SarabunPSK" w:cs="TH SarabunPSK"/>
-          <w:sz w:val="32"/>
-          <w:szCs w:val="32"/>
-          <w:cs/>
-          <w:lang w:val="en-US"/>
-        </w:rPr>
-        <w:t>เป็นชื่อ</w:t>
-      </w:r>
-      <w:r>
-        <w:rPr>
-          <w:rFonts w:ascii="TH SarabunPSK" w:hAnsi="TH SarabunPSK" w:cs="TH SarabunPSK"/>
-          <w:sz w:val="32"/>
-          <w:szCs w:val="32"/>
-          <w:lang w:val="en-US"/>
-        </w:rPr>
-        <w:t xml:space="preserve"> file system </w:t>
-      </w:r>
-      <w:r>
-        <w:rPr>
-          <w:rFonts w:ascii="TH SarabunPSK" w:hAnsi="TH SarabunPSK" w:cs="TH SarabunPSK"/>
-          <w:sz w:val="32"/>
-          <w:szCs w:val="32"/>
-          <w:cs/>
-          <w:lang w:val="en-US"/>
-        </w:rPr>
-        <w:t>จำลองที่เราสร้างขึ้นเอง แต่</w:t>
-      </w:r>
-      <w:r>
-        <w:rPr>
-          <w:rFonts w:ascii="TH SarabunPSK" w:hAnsi="TH SarabunPSK" w:cs="TH SarabunPSK"/>
-          <w:sz w:val="32"/>
-          <w:szCs w:val="32"/>
-          <w:lang w:val="en-US"/>
-        </w:rPr>
-        <w:t xml:space="preserve"> </w:t>
-      </w:r>
-      <w:r>
-        <w:rPr>
-          <w:rFonts w:ascii="TH SarabunPSK" w:hAnsi="TH SarabunPSK" w:cs="TH SarabunPSK"/>
-          <w:sz w:val="32"/>
-          <w:szCs w:val="32"/>
-          <w:lang w:val="en-US"/>
-        </w:rPr>
-        <w:t xml:space="preserve">file system </w:t>
-      </w:r>
-      <w:r>
-        <w:rPr>
-          <w:rFonts w:ascii="TH SarabunPSK" w:hAnsi="TH SarabunPSK" w:cs="TH SarabunPSK"/>
-          <w:sz w:val="32"/>
-          <w:szCs w:val="32"/>
-          <w:cs/>
-          <w:lang w:val="en-US"/>
-        </w:rPr>
-        <w:t xml:space="preserve">ใช้จริงบนจุด </w:t>
-      </w:r>
-      <w:r>
-        <w:rPr>
-          <w:rFonts w:ascii="TH SarabunPSK" w:hAnsi="TH SarabunPSK" w:cs="TH SarabunPSK"/>
-          <w:sz w:val="32"/>
-          <w:szCs w:val="32"/>
-          <w:lang w:val="en-US"/>
-        </w:rPr>
-        <w:t xml:space="preserve">mount </w:t>
-      </w:r>
-      <w:r>
-        <w:rPr>
-          <w:rFonts w:ascii="TH SarabunPSK" w:hAnsi="TH SarabunPSK" w:cs="TH SarabunPSK"/>
-          <w:sz w:val="32"/>
-          <w:szCs w:val="32"/>
-          <w:cs/>
-          <w:lang w:val="en-US"/>
-        </w:rPr>
-        <w:t xml:space="preserve">คือ </w:t>
-      </w:r>
-      <w:r>
-        <w:rPr>
-          <w:rFonts w:ascii="TH SarabunPSK" w:hAnsi="TH SarabunPSK" w:cs="TH SarabunPSK"/>
-          <w:sz w:val="32"/>
-          <w:szCs w:val="32"/>
-          <w:lang w:val="en-US"/>
-        </w:rPr>
-        <w:t xml:space="preserve">fuse </w:t>
-      </w:r>
-      <w:r>
-        <w:rPr>
-          <w:rFonts w:ascii="TH SarabunPSK" w:hAnsi="TH SarabunPSK" w:cs="TH SarabunPSK"/>
-          <w:sz w:val="32"/>
-          <w:szCs w:val="32"/>
-          <w:cs/>
-          <w:lang w:val="en-US"/>
-        </w:rPr>
-        <w:t xml:space="preserve">ซึ่งเป็นระบบไฟล์ที่ทำงานใน </w:t>
-      </w:r>
-      <w:r>
-        <w:rPr>
-          <w:rFonts w:ascii="TH SarabunPSK" w:hAnsi="TH SarabunPSK" w:cs="TH SarabunPSK"/>
-          <w:sz w:val="32"/>
-          <w:szCs w:val="32"/>
-          <w:lang w:val="en-US"/>
-        </w:rPr>
-        <w:t xml:space="preserve">userspace </w:t>
-      </w:r>
-      <w:r>
-        <w:rPr>
-          <w:rFonts w:ascii="TH SarabunPSK" w:hAnsi="TH SarabunPSK" w:cs="TH SarabunPSK"/>
-          <w:sz w:val="32"/>
-          <w:szCs w:val="32"/>
-          <w:cs/>
-          <w:lang w:val="en-US"/>
-        </w:rPr>
-        <w:t xml:space="preserve">ผ่าน </w:t>
-      </w:r>
-      <w:r>
-        <w:rPr>
-          <w:rFonts w:ascii="TH SarabunPSK" w:hAnsi="TH SarabunPSK" w:cs="TH SarabunPSK"/>
-          <w:sz w:val="32"/>
-          <w:szCs w:val="32"/>
-          <w:lang w:val="en-US"/>
-        </w:rPr>
-        <w:t>FUSE library</w:t>
-      </w:r>
-    </w:p>
-    <w:p>
-      <w:pPr>
-        <w:rPr>
-          <w:rFonts w:ascii="TH SarabunPSK" w:hAnsi="TH SarabunPSK" w:cs="TH SarabunPSK" w:hint="cs"/>
-          <w:sz w:val="32"/>
-          <w:szCs w:val="32"/>
-          <w:cs/>
-        </w:rPr>
-      </w:pPr>
-    </w:p>
-    <w:p>
-      <w:pPr>
-        <w:pStyle w:val="p1"/>
-        <w:rPr>
-          <w:rFonts w:ascii="TH SarabunPSK" w:hAnsi="TH SarabunPSK" w:cs="TH SarabunPSK" w:hint="cs"/>
-          <w:b/>
-          <w:bCs/>
-          <w:sz w:val="32"/>
-          <w:szCs w:val="32"/>
-        </w:rPr>
-      </w:pPr>
-      <w:r>
-        <w:rPr>
-          <w:rFonts w:ascii="TH SarabunPSK" w:hAnsi="TH SarabunPSK" w:cs="TH SarabunPSK" w:hint="cs"/>
-          <w:b/>
-          <w:bCs/>
-          <w:sz w:val="32"/>
-          <w:szCs w:val="32"/>
-        </w:rPr>
-        <w:t xml:space="preserve">Q: </w:t>
-      </w:r>
-      <w:r>
-        <w:rPr>
-          <w:rFonts w:ascii="TH SarabunPSK" w:hAnsi="TH SarabunPSK" w:cs="TH SarabunPSK" w:hint="cs"/>
-          <w:b/>
-          <w:bCs/>
-          <w:sz w:val="32"/>
-          <w:szCs w:val="32"/>
-        </w:rPr>
-        <w:t>Is it possible to mkdir, to copy, to move, and to delete a file in this mounting</w:t>
-      </w:r>
-    </w:p>
-    <w:p>
-      <w:pPr>
-        <w:pStyle w:val="p1"/>
-        <w:rPr>
-          <w:rFonts w:ascii="TH SarabunPSK" w:hAnsi="TH SarabunPSK" w:cs="TH SarabunPSK" w:hint="cs"/>
-          <w:sz w:val="32"/>
-          <w:szCs w:val="32"/>
-        </w:rPr>
-      </w:pPr>
-      <w:r>
-        <w:rPr>
-          <w:rFonts w:ascii="TH SarabunPSK" w:hAnsi="TH SarabunPSK" w:cs="TH SarabunPSK" w:hint="cs"/>
           <w:sz w:val="32"/>
           <w:szCs w:val="32"/>
         </w:rPr>
@@ -454,7 +761,7 @@
     <w:p>
       <w:pPr>
         <w:rPr>
-          <w:rFonts w:ascii="TH SarabunPSK" w:hAnsi="TH SarabunPSK" w:cs="TH SarabunPSK" w:hint="cs"/>
+          <w:rFonts w:ascii="TH SarabunPSK" w:hAnsi="TH SarabunPSK" w:cs="TH SarabunPSK"/>
           <w:sz w:val="32"/>
           <w:szCs w:val="32"/>
           <w:cs/>
@@ -688,9 +995,8 @@
     </w:p>
     <w:p>
       <w:pPr>
-        <w:jc w:val="center"/>
-        <w:rPr>
-          <w:rFonts w:ascii="TH SarabunPSK" w:hAnsi="TH SarabunPSK" w:cs="TH SarabunPSK" w:hint="cs"/>
+        <w:rPr>
+          <w:rFonts w:ascii="TH SarabunPSK" w:hAnsi="TH SarabunPSK" w:cs="TH SarabunPSK"/>
           <w:b/>
           <w:bCs/>
           <w:sz w:val="32"/>
@@ -699,20 +1005,23 @@
         </w:rPr>
       </w:pPr>
       <w:r>
-        <w:rPr>
-          <w:rFonts w:ascii="TH SarabunPSK" w:hAnsi="TH SarabunPSK" w:cs="TH SarabunPSK" w:hint="cs"/>
-          <w:b/>
-          <w:bCs/>
+        <w:fldChar w:fldCharType="begin"/>
+      </w:r>
+      <w:r>
+        <w:instrText xml:space="preserve"> INCLUDEPICTURE "https://cdn.discordapp.com/attachments/1331194083930148874/1356260421941727252/image.png?ex=67ec9432&amp;is=67eb42b2&amp;hm=d0736f521f85e517156678fe9e7de6c0afd2590045410fa26b421325009aa4e0&amp;=" \* MERGEFORMATINET </w:instrText>
+      </w:r>
+      <w:r>
+        <w:fldChar w:fldCharType="separate"/>
+      </w:r>
+      <w:r>
+        <w:rPr>
           <w:noProof/>
-          <w:sz w:val="32"/>
-          <w:szCs w:val="32"/>
-          <w:lang w:val="en-US"/>
         </w:rPr>
         <w:drawing>
-          <wp:inline distT="0" distB="0" distL="0" distR="0" wp14:anchorId="5ABBE46F" wp14:editId="5EA01B5A">
-            <wp:extent cx="5232400" cy="3019251"/>
-            <wp:effectExtent l="0" t="0" r="0" b="3810"/>
-            <wp:docPr id="1701943394" name="Picture 2" descr="A screenshot of a computer&#10;&#10;AI-generated content may be incorrect."/>
+          <wp:inline distT="0" distB="0" distL="0" distR="0" wp14:anchorId="4B73A044" wp14:editId="3A119328">
+            <wp:extent cx="5943600" cy="607060"/>
+            <wp:effectExtent l="0" t="0" r="0" b="2540"/>
+            <wp:docPr id="697833503" name="Picture 1"/>
             <wp:cNvGraphicFramePr>
               <a:graphicFrameLocks xmlns:a="http://schemas.openxmlformats.org/drawingml/2006/main" noChangeAspect="1"/>
             </wp:cNvGraphicFramePr>
@@ -720,29 +1029,36 @@
               <a:graphicData uri="http://schemas.openxmlformats.org/drawingml/2006/picture">
                 <pic:pic xmlns:pic="http://schemas.openxmlformats.org/drawingml/2006/picture">
                   <pic:nvPicPr>
-                    <pic:cNvPr id="1701943394" name="Picture 2" descr="A screenshot of a computer&#10;&#10;AI-generated content may be incorrect."/>
-                    <pic:cNvPicPr/>
+                    <pic:cNvPr id="0" name="Picture 1"/>
+                    <pic:cNvPicPr>
+                      <a:picLocks noChangeAspect="1" noChangeArrowheads="1"/>
+                    </pic:cNvPicPr>
                   </pic:nvPicPr>
                   <pic:blipFill>
-                    <a:blip r:embed="rId7" cstate="print">
+                    <a:blip r:embed="rId7">
                       <a:extLst>
                         <a:ext uri="{28A0092B-C50C-407E-A947-70E740481C1C}">
                           <a14:useLocalDpi xmlns:a14="http://schemas.microsoft.com/office/drawing/2010/main" val="0"/>
                         </a:ext>
                       </a:extLst>
                     </a:blip>
+                    <a:srcRect/>
                     <a:stretch>
                       <a:fillRect/>
                     </a:stretch>
                   </pic:blipFill>
-                  <pic:spPr>
+                  <pic:spPr bwMode="auto">
                     <a:xfrm>
                       <a:off x="0" y="0"/>
-                      <a:ext cx="5246876" cy="3027604"/>
+                      <a:ext cx="5943600" cy="607060"/>
                     </a:xfrm>
                     <a:prstGeom prst="rect">
                       <a:avLst/>
                     </a:prstGeom>
+                    <a:noFill/>
+                    <a:ln>
+                      <a:noFill/>
+                    </a:ln>
                   </pic:spPr>
                 </pic:pic>
               </a:graphicData>
@@ -750,6 +1066,22 @@
           </wp:inline>
         </w:drawing>
       </w:r>
+      <w:r>
+        <w:fldChar w:fldCharType="end"/>
+      </w:r>
+    </w:p>
+    <w:p>
+      <w:pPr>
+        <w:jc w:val="center"/>
+        <w:rPr>
+          <w:rFonts w:ascii="TH SarabunPSK" w:hAnsi="TH SarabunPSK" w:cs="TH SarabunPSK"/>
+          <w:b/>
+          <w:bCs/>
+          <w:sz w:val="32"/>
+          <w:szCs w:val="32"/>
+          <w:lang w:val="en-US"/>
+        </w:rPr>
+      </w:pPr>
     </w:p>
     <w:sectPr>
       <w:headerReference w:type="default" r:id="rId8"/>
@@ -822,12 +1154,6 @@
         <w:lang w:val="en-US"/>
       </w:rPr>
     </w:pPr>
-    <w:r>
-      <w:rPr>
-        <w:lang w:val="en-US"/>
-      </w:rPr>
-      <w:t>Waranthorn Chansawang 6432154921</w:t>
-    </w:r>
   </w:p>
 </w:hdr>
 </file>
@@ -1820,6 +2146,32 @@
       <w:rFonts w:cs="Angsana New"/>
     </w:rPr>
   </w:style>
+  <w:style w:type="table" w:styleId="TableGrid">
+    <w:name w:val="Table Grid"/>
+    <w:basedOn w:val="TableNormal"/>
+    <w:uiPriority w:val="39"/>
+    <w:rsid w:val="00595272"/>
+    <w:pPr>
+      <w:spacing w:after="0" w:line="240" w:lineRule="auto"/>
+    </w:pPr>
+    <w:rPr>
+      <w:kern w:val="0"/>
+      <w:sz w:val="22"/>
+      <w:szCs w:val="28"/>
+      <w:lang w:val="en-US"/>
+      <w14:ligatures w14:val="none"/>
+    </w:rPr>
+    <w:tblPr>
+      <w:tblBorders>
+        <w:top w:val="single" w:sz="4" w:space="0" w:color="auto"/>
+        <w:left w:val="single" w:sz="4" w:space="0" w:color="auto"/>
+        <w:bottom w:val="single" w:sz="4" w:space="0" w:color="auto"/>
+        <w:right w:val="single" w:sz="4" w:space="0" w:color="auto"/>
+        <w:insideH w:val="single" w:sz="4" w:space="0" w:color="auto"/>
+        <w:insideV w:val="single" w:sz="4" w:space="0" w:color="auto"/>
+      </w:tblBorders>
+    </w:tblPr>
+  </w:style>
 </w:styles>
 </file>
 
